--- a/documents/KeyMoments.docx
+++ b/documents/KeyMoments.docx
@@ -23,7 +23,21 @@
         <w:rPr>
           <w:lang w:val="en-US"/>
         </w:rPr>
-        <w:t>done in Blender. Challenge was material and texture</w:t>
+        <w:t xml:space="preserve">done in Blender. </w:t>
+      </w:r>
+      <w:proofErr w:type="gramStart"/>
+      <w:r>
+        <w:rPr>
+          <w:lang w:val="en-US"/>
+        </w:rPr>
+        <w:t>Challenge</w:t>
+      </w:r>
+      <w:proofErr w:type="gramEnd"/>
+      <w:r>
+        <w:rPr>
+          <w:lang w:val="en-US"/>
+        </w:rPr>
+        <w:t xml:space="preserve"> was material and texture</w:t>
       </w:r>
       <w:r>
         <w:rPr>
@@ -49,7 +63,13 @@
         <w:rPr>
           <w:lang w:val="en-US"/>
         </w:rPr>
-        <w:t>Unity primitives.</w:t>
+        <w:t>Unity primitives</w:t>
+      </w:r>
+      <w:r>
+        <w:rPr>
+          <w:lang w:val="en-US"/>
+        </w:rPr>
+        <w:t xml:space="preserve"> with material and texture.</w:t>
       </w:r>
     </w:p>
     <w:p>
@@ -83,11 +103,19 @@
           <w:lang w:val="en-US"/>
         </w:rPr>
       </w:pPr>
-      <w:r>
-        <w:rPr>
-          <w:lang w:val="en-US"/>
-        </w:rPr>
-        <w:t xml:space="preserve">Observe as the </w:t>
+      <w:proofErr w:type="gramStart"/>
+      <w:r>
+        <w:rPr>
+          <w:lang w:val="en-US"/>
+        </w:rPr>
+        <w:t>Observe</w:t>
+      </w:r>
+      <w:proofErr w:type="gramEnd"/>
+      <w:r>
+        <w:rPr>
+          <w:lang w:val="en-US"/>
+        </w:rPr>
+        <w:t xml:space="preserve"> as the </w:t>
       </w:r>
       <w:r>
         <w:rPr>
@@ -113,8 +141,16 @@
         <w:rPr>
           <w:lang w:val="en-US"/>
         </w:rPr>
-        <w:t>min 10x10 to a max of 20x20</w:t>
-      </w:r>
+        <w:t xml:space="preserve">min 10x10 to a max of </w:t>
+      </w:r>
+      <w:proofErr w:type="gramStart"/>
+      <w:r>
+        <w:rPr>
+          <w:lang w:val="en-US"/>
+        </w:rPr>
+        <w:t>20x20</w:t>
+      </w:r>
+      <w:proofErr w:type="gramEnd"/>
     </w:p>
     <w:p>
       <w:pPr>
@@ -197,8 +233,16 @@
         <w:rPr>
           <w:lang w:val="en-US"/>
         </w:rPr>
-        <w:t>, preventing him from exiting unless he acquires the key</w:t>
-      </w:r>
+        <w:t xml:space="preserve">, preventing him from exiting unless he acquires the </w:t>
+      </w:r>
+      <w:proofErr w:type="gramStart"/>
+      <w:r>
+        <w:rPr>
+          <w:lang w:val="en-US"/>
+        </w:rPr>
+        <w:t>key</w:t>
+      </w:r>
+      <w:proofErr w:type="gramEnd"/>
     </w:p>
     <w:p>
       <w:pPr>
@@ -242,8 +286,16 @@
         <w:rPr>
           <w:lang w:val="en-US"/>
         </w:rPr>
-        <w:t xml:space="preserve"> person as an alternative</w:t>
-      </w:r>
+        <w:t xml:space="preserve"> person as an </w:t>
+      </w:r>
+      <w:proofErr w:type="gramStart"/>
+      <w:r>
+        <w:rPr>
+          <w:lang w:val="en-US"/>
+        </w:rPr>
+        <w:t>alternative</w:t>
+      </w:r>
+      <w:proofErr w:type="gramEnd"/>
     </w:p>
     <w:p>
       <w:pPr>
@@ -280,6 +332,505 @@
         </w:rPr>
         <w:t>A</w:t>
       </w:r>
+    </w:p>
+    <w:p>
+      <w:pPr>
+        <w:rPr>
+          <w:lang w:val="en-US"/>
+        </w:rPr>
+      </w:pPr>
+    </w:p>
+    <w:p>
+      <w:pPr>
+        <w:rPr>
+          <w:lang w:val="en-US"/>
+        </w:rPr>
+      </w:pPr>
+      <w:r>
+        <w:rPr>
+          <w:lang w:val="en-US"/>
+        </w:rPr>
+        <w:t>Feedbacks</w:t>
+      </w:r>
+    </w:p>
+    <w:p>
+      <w:pPr>
+        <w:rPr>
+          <w:lang w:val="en-US"/>
+        </w:rPr>
+      </w:pPr>
+      <w:r>
+        <w:rPr>
+          <w:lang w:val="en-US"/>
+        </w:rPr>
+        <w:drawing>
+          <wp:inline distT="0" distB="0" distL="0" distR="0" wp14:anchorId="294915CB" wp14:editId="59C495A3">
+            <wp:extent cx="5943600" cy="608330"/>
+            <wp:effectExtent l="0" t="0" r="0" b="1270"/>
+            <wp:docPr id="659095339" name="Picture 1"/>
+            <wp:cNvGraphicFramePr>
+              <a:graphicFrameLocks xmlns:a="http://schemas.openxmlformats.org/drawingml/2006/main" noChangeAspect="1"/>
+            </wp:cNvGraphicFramePr>
+            <a:graphic xmlns:a="http://schemas.openxmlformats.org/drawingml/2006/main">
+              <a:graphicData uri="http://schemas.openxmlformats.org/drawingml/2006/picture">
+                <pic:pic xmlns:pic="http://schemas.openxmlformats.org/drawingml/2006/picture">
+                  <pic:nvPicPr>
+                    <pic:cNvPr id="659095339" name=""/>
+                    <pic:cNvPicPr/>
+                  </pic:nvPicPr>
+                  <pic:blipFill>
+                    <a:blip r:embed="rId5"/>
+                    <a:stretch>
+                      <a:fillRect/>
+                    </a:stretch>
+                  </pic:blipFill>
+                  <pic:spPr>
+                    <a:xfrm>
+                      <a:off x="0" y="0"/>
+                      <a:ext cx="5943600" cy="608330"/>
+                    </a:xfrm>
+                    <a:prstGeom prst="rect">
+                      <a:avLst/>
+                    </a:prstGeom>
+                  </pic:spPr>
+                </pic:pic>
+              </a:graphicData>
+            </a:graphic>
+          </wp:inline>
+        </w:drawing>
+      </w:r>
+    </w:p>
+    <w:p>
+      <w:pPr>
+        <w:rPr>
+          <w:lang w:val="en-US"/>
+        </w:rPr>
+      </w:pPr>
+      <w:r>
+        <w:rPr>
+          <w:lang w:val="en-US"/>
+        </w:rPr>
+        <w:drawing>
+          <wp:inline distT="0" distB="0" distL="0" distR="0" wp14:anchorId="604CC84A" wp14:editId="7CACBA70">
+            <wp:extent cx="4715533" cy="762106"/>
+            <wp:effectExtent l="0" t="0" r="8890" b="0"/>
+            <wp:docPr id="1134849591" name="Picture 1" descr="A black text on a white background&#10;&#10;Description automatically generated"/>
+            <wp:cNvGraphicFramePr>
+              <a:graphicFrameLocks xmlns:a="http://schemas.openxmlformats.org/drawingml/2006/main" noChangeAspect="1"/>
+            </wp:cNvGraphicFramePr>
+            <a:graphic xmlns:a="http://schemas.openxmlformats.org/drawingml/2006/main">
+              <a:graphicData uri="http://schemas.openxmlformats.org/drawingml/2006/picture">
+                <pic:pic xmlns:pic="http://schemas.openxmlformats.org/drawingml/2006/picture">
+                  <pic:nvPicPr>
+                    <pic:cNvPr id="1134849591" name="Picture 1" descr="A black text on a white background&#10;&#10;Description automatically generated"/>
+                    <pic:cNvPicPr/>
+                  </pic:nvPicPr>
+                  <pic:blipFill>
+                    <a:blip r:embed="rId6"/>
+                    <a:stretch>
+                      <a:fillRect/>
+                    </a:stretch>
+                  </pic:blipFill>
+                  <pic:spPr>
+                    <a:xfrm>
+                      <a:off x="0" y="0"/>
+                      <a:ext cx="4715533" cy="762106"/>
+                    </a:xfrm>
+                    <a:prstGeom prst="rect">
+                      <a:avLst/>
+                    </a:prstGeom>
+                  </pic:spPr>
+                </pic:pic>
+              </a:graphicData>
+            </a:graphic>
+          </wp:inline>
+        </w:drawing>
+      </w:r>
+    </w:p>
+    <w:p>
+      <w:pPr>
+        <w:rPr>
+          <w:lang w:val="en-US"/>
+        </w:rPr>
+      </w:pPr>
+      <w:r>
+        <w:rPr>
+          <w:lang w:val="en-US"/>
+        </w:rPr>
+        <w:drawing>
+          <wp:inline distT="0" distB="0" distL="0" distR="0" wp14:anchorId="6E08D1D3" wp14:editId="636686E8">
+            <wp:extent cx="4039164" cy="504895"/>
+            <wp:effectExtent l="0" t="0" r="0" b="9525"/>
+            <wp:docPr id="256681522" name="Picture 1" descr="A black text on a white background&#10;&#10;Description automatically generated"/>
+            <wp:cNvGraphicFramePr>
+              <a:graphicFrameLocks xmlns:a="http://schemas.openxmlformats.org/drawingml/2006/main" noChangeAspect="1"/>
+            </wp:cNvGraphicFramePr>
+            <a:graphic xmlns:a="http://schemas.openxmlformats.org/drawingml/2006/main">
+              <a:graphicData uri="http://schemas.openxmlformats.org/drawingml/2006/picture">
+                <pic:pic xmlns:pic="http://schemas.openxmlformats.org/drawingml/2006/picture">
+                  <pic:nvPicPr>
+                    <pic:cNvPr id="256681522" name="Picture 1" descr="A black text on a white background&#10;&#10;Description automatically generated"/>
+                    <pic:cNvPicPr/>
+                  </pic:nvPicPr>
+                  <pic:blipFill>
+                    <a:blip r:embed="rId7"/>
+                    <a:stretch>
+                      <a:fillRect/>
+                    </a:stretch>
+                  </pic:blipFill>
+                  <pic:spPr>
+                    <a:xfrm>
+                      <a:off x="0" y="0"/>
+                      <a:ext cx="4039164" cy="504895"/>
+                    </a:xfrm>
+                    <a:prstGeom prst="rect">
+                      <a:avLst/>
+                    </a:prstGeom>
+                  </pic:spPr>
+                </pic:pic>
+              </a:graphicData>
+            </a:graphic>
+          </wp:inline>
+        </w:drawing>
+      </w:r>
+    </w:p>
+    <w:p>
+      <w:pPr>
+        <w:rPr>
+          <w:lang w:val="en-US"/>
+        </w:rPr>
+      </w:pPr>
+      <w:r>
+        <w:rPr>
+          <w:lang w:val="en-US"/>
+        </w:rPr>
+        <w:drawing>
+          <wp:inline distT="0" distB="0" distL="0" distR="0" wp14:anchorId="1E31508D" wp14:editId="5F23809B">
+            <wp:extent cx="5943600" cy="1506855"/>
+            <wp:effectExtent l="0" t="0" r="0" b="0"/>
+            <wp:docPr id="1591859232" name="Picture 1" descr="A white background with black text&#10;&#10;Description automatically generated"/>
+            <wp:cNvGraphicFramePr>
+              <a:graphicFrameLocks xmlns:a="http://schemas.openxmlformats.org/drawingml/2006/main" noChangeAspect="1"/>
+            </wp:cNvGraphicFramePr>
+            <a:graphic xmlns:a="http://schemas.openxmlformats.org/drawingml/2006/main">
+              <a:graphicData uri="http://schemas.openxmlformats.org/drawingml/2006/picture">
+                <pic:pic xmlns:pic="http://schemas.openxmlformats.org/drawingml/2006/picture">
+                  <pic:nvPicPr>
+                    <pic:cNvPr id="1591859232" name="Picture 1" descr="A white background with black text&#10;&#10;Description automatically generated"/>
+                    <pic:cNvPicPr/>
+                  </pic:nvPicPr>
+                  <pic:blipFill>
+                    <a:blip r:embed="rId8"/>
+                    <a:stretch>
+                      <a:fillRect/>
+                    </a:stretch>
+                  </pic:blipFill>
+                  <pic:spPr>
+                    <a:xfrm>
+                      <a:off x="0" y="0"/>
+                      <a:ext cx="5943600" cy="1506855"/>
+                    </a:xfrm>
+                    <a:prstGeom prst="rect">
+                      <a:avLst/>
+                    </a:prstGeom>
+                  </pic:spPr>
+                </pic:pic>
+              </a:graphicData>
+            </a:graphic>
+          </wp:inline>
+        </w:drawing>
+      </w:r>
+    </w:p>
+    <w:p>
+      <w:pPr>
+        <w:rPr>
+          <w:lang w:val="en-US"/>
+        </w:rPr>
+      </w:pPr>
+      <w:r>
+        <w:rPr>
+          <w:lang w:val="en-US"/>
+        </w:rPr>
+        <w:lastRenderedPageBreak/>
+        <w:drawing>
+          <wp:inline distT="0" distB="0" distL="0" distR="0" wp14:anchorId="1AD7D8DB" wp14:editId="09823819">
+            <wp:extent cx="5943600" cy="477520"/>
+            <wp:effectExtent l="0" t="0" r="0" b="0"/>
+            <wp:docPr id="1821007534" name="Picture 1"/>
+            <wp:cNvGraphicFramePr>
+              <a:graphicFrameLocks xmlns:a="http://schemas.openxmlformats.org/drawingml/2006/main" noChangeAspect="1"/>
+            </wp:cNvGraphicFramePr>
+            <a:graphic xmlns:a="http://schemas.openxmlformats.org/drawingml/2006/main">
+              <a:graphicData uri="http://schemas.openxmlformats.org/drawingml/2006/picture">
+                <pic:pic xmlns:pic="http://schemas.openxmlformats.org/drawingml/2006/picture">
+                  <pic:nvPicPr>
+                    <pic:cNvPr id="1821007534" name=""/>
+                    <pic:cNvPicPr/>
+                  </pic:nvPicPr>
+                  <pic:blipFill>
+                    <a:blip r:embed="rId9"/>
+                    <a:stretch>
+                      <a:fillRect/>
+                    </a:stretch>
+                  </pic:blipFill>
+                  <pic:spPr>
+                    <a:xfrm>
+                      <a:off x="0" y="0"/>
+                      <a:ext cx="5943600" cy="477520"/>
+                    </a:xfrm>
+                    <a:prstGeom prst="rect">
+                      <a:avLst/>
+                    </a:prstGeom>
+                  </pic:spPr>
+                </pic:pic>
+              </a:graphicData>
+            </a:graphic>
+          </wp:inline>
+        </w:drawing>
+      </w:r>
+    </w:p>
+    <w:p>
+      <w:pPr>
+        <w:rPr>
+          <w:lang w:val="en-US"/>
+        </w:rPr>
+      </w:pPr>
+      <w:r>
+        <w:rPr>
+          <w:lang w:val="en-US"/>
+        </w:rPr>
+        <w:drawing>
+          <wp:inline distT="0" distB="0" distL="0" distR="0" wp14:anchorId="2A53B9B5" wp14:editId="5E6D3E94">
+            <wp:extent cx="5943600" cy="508635"/>
+            <wp:effectExtent l="0" t="0" r="0" b="5715"/>
+            <wp:docPr id="1341824783" name="Picture 1"/>
+            <wp:cNvGraphicFramePr>
+              <a:graphicFrameLocks xmlns:a="http://schemas.openxmlformats.org/drawingml/2006/main" noChangeAspect="1"/>
+            </wp:cNvGraphicFramePr>
+            <a:graphic xmlns:a="http://schemas.openxmlformats.org/drawingml/2006/main">
+              <a:graphicData uri="http://schemas.openxmlformats.org/drawingml/2006/picture">
+                <pic:pic xmlns:pic="http://schemas.openxmlformats.org/drawingml/2006/picture">
+                  <pic:nvPicPr>
+                    <pic:cNvPr id="1341824783" name=""/>
+                    <pic:cNvPicPr/>
+                  </pic:nvPicPr>
+                  <pic:blipFill>
+                    <a:blip r:embed="rId10"/>
+                    <a:stretch>
+                      <a:fillRect/>
+                    </a:stretch>
+                  </pic:blipFill>
+                  <pic:spPr>
+                    <a:xfrm>
+                      <a:off x="0" y="0"/>
+                      <a:ext cx="5943600" cy="508635"/>
+                    </a:xfrm>
+                    <a:prstGeom prst="rect">
+                      <a:avLst/>
+                    </a:prstGeom>
+                  </pic:spPr>
+                </pic:pic>
+              </a:graphicData>
+            </a:graphic>
+          </wp:inline>
+        </w:drawing>
+      </w:r>
+    </w:p>
+    <w:p>
+      <w:pPr>
+        <w:rPr>
+          <w:lang w:val="en-US"/>
+        </w:rPr>
+      </w:pPr>
+      <w:r>
+        <w:rPr>
+          <w:lang w:val="en-US"/>
+        </w:rPr>
+        <w:drawing>
+          <wp:inline distT="0" distB="0" distL="0" distR="0" wp14:anchorId="6F0617E8" wp14:editId="783E862E">
+            <wp:extent cx="5943600" cy="1840865"/>
+            <wp:effectExtent l="0" t="0" r="0" b="6985"/>
+            <wp:docPr id="619402067" name="Picture 1" descr="A white text on a white background&#10;&#10;Description automatically generated"/>
+            <wp:cNvGraphicFramePr>
+              <a:graphicFrameLocks xmlns:a="http://schemas.openxmlformats.org/drawingml/2006/main" noChangeAspect="1"/>
+            </wp:cNvGraphicFramePr>
+            <a:graphic xmlns:a="http://schemas.openxmlformats.org/drawingml/2006/main">
+              <a:graphicData uri="http://schemas.openxmlformats.org/drawingml/2006/picture">
+                <pic:pic xmlns:pic="http://schemas.openxmlformats.org/drawingml/2006/picture">
+                  <pic:nvPicPr>
+                    <pic:cNvPr id="619402067" name="Picture 1" descr="A white text on a white background&#10;&#10;Description automatically generated"/>
+                    <pic:cNvPicPr/>
+                  </pic:nvPicPr>
+                  <pic:blipFill>
+                    <a:blip r:embed="rId11"/>
+                    <a:stretch>
+                      <a:fillRect/>
+                    </a:stretch>
+                  </pic:blipFill>
+                  <pic:spPr>
+                    <a:xfrm>
+                      <a:off x="0" y="0"/>
+                      <a:ext cx="5943600" cy="1840865"/>
+                    </a:xfrm>
+                    <a:prstGeom prst="rect">
+                      <a:avLst/>
+                    </a:prstGeom>
+                  </pic:spPr>
+                </pic:pic>
+              </a:graphicData>
+            </a:graphic>
+          </wp:inline>
+        </w:drawing>
+      </w:r>
+    </w:p>
+    <w:p>
+      <w:pPr>
+        <w:rPr>
+          <w:lang w:val="en-US"/>
+        </w:rPr>
+      </w:pPr>
+      <w:r>
+        <w:rPr>
+          <w:lang w:val="en-US"/>
+        </w:rPr>
+        <w:drawing>
+          <wp:inline distT="0" distB="0" distL="0" distR="0" wp14:anchorId="4C9B0828" wp14:editId="517C4529">
+            <wp:extent cx="5943600" cy="1156335"/>
+            <wp:effectExtent l="0" t="0" r="0" b="5715"/>
+            <wp:docPr id="393502702" name="Picture 1" descr="A close-up of a text&#10;&#10;Description automatically generated"/>
+            <wp:cNvGraphicFramePr>
+              <a:graphicFrameLocks xmlns:a="http://schemas.openxmlformats.org/drawingml/2006/main" noChangeAspect="1"/>
+            </wp:cNvGraphicFramePr>
+            <a:graphic xmlns:a="http://schemas.openxmlformats.org/drawingml/2006/main">
+              <a:graphicData uri="http://schemas.openxmlformats.org/drawingml/2006/picture">
+                <pic:pic xmlns:pic="http://schemas.openxmlformats.org/drawingml/2006/picture">
+                  <pic:nvPicPr>
+                    <pic:cNvPr id="393502702" name="Picture 1" descr="A close-up of a text&#10;&#10;Description automatically generated"/>
+                    <pic:cNvPicPr/>
+                  </pic:nvPicPr>
+                  <pic:blipFill>
+                    <a:blip r:embed="rId12"/>
+                    <a:stretch>
+                      <a:fillRect/>
+                    </a:stretch>
+                  </pic:blipFill>
+                  <pic:spPr>
+                    <a:xfrm>
+                      <a:off x="0" y="0"/>
+                      <a:ext cx="5943600" cy="1156335"/>
+                    </a:xfrm>
+                    <a:prstGeom prst="rect">
+                      <a:avLst/>
+                    </a:prstGeom>
+                  </pic:spPr>
+                </pic:pic>
+              </a:graphicData>
+            </a:graphic>
+          </wp:inline>
+        </w:drawing>
+      </w:r>
+    </w:p>
+    <w:p>
+      <w:pPr>
+        <w:rPr>
+          <w:lang w:val="en-US"/>
+        </w:rPr>
+      </w:pPr>
+      <w:r>
+        <w:rPr>
+          <w:lang w:val="en-US"/>
+        </w:rPr>
+        <w:lastRenderedPageBreak/>
+        <w:drawing>
+          <wp:inline distT="0" distB="0" distL="0" distR="0" wp14:anchorId="0A709E8C" wp14:editId="27791C95">
+            <wp:extent cx="5943600" cy="4187190"/>
+            <wp:effectExtent l="0" t="0" r="0" b="3810"/>
+            <wp:docPr id="939850544" name="Picture 1" descr="A screenshot of a chat&#10;&#10;Description automatically generated"/>
+            <wp:cNvGraphicFramePr>
+              <a:graphicFrameLocks xmlns:a="http://schemas.openxmlformats.org/drawingml/2006/main" noChangeAspect="1"/>
+            </wp:cNvGraphicFramePr>
+            <a:graphic xmlns:a="http://schemas.openxmlformats.org/drawingml/2006/main">
+              <a:graphicData uri="http://schemas.openxmlformats.org/drawingml/2006/picture">
+                <pic:pic xmlns:pic="http://schemas.openxmlformats.org/drawingml/2006/picture">
+                  <pic:nvPicPr>
+                    <pic:cNvPr id="939850544" name="Picture 1" descr="A screenshot of a chat&#10;&#10;Description automatically generated"/>
+                    <pic:cNvPicPr/>
+                  </pic:nvPicPr>
+                  <pic:blipFill>
+                    <a:blip r:embed="rId13"/>
+                    <a:stretch>
+                      <a:fillRect/>
+                    </a:stretch>
+                  </pic:blipFill>
+                  <pic:spPr>
+                    <a:xfrm>
+                      <a:off x="0" y="0"/>
+                      <a:ext cx="5943600" cy="4187190"/>
+                    </a:xfrm>
+                    <a:prstGeom prst="rect">
+                      <a:avLst/>
+                    </a:prstGeom>
+                  </pic:spPr>
+                </pic:pic>
+              </a:graphicData>
+            </a:graphic>
+          </wp:inline>
+        </w:drawing>
+      </w:r>
+    </w:p>
+    <w:p>
+      <w:pPr>
+        <w:rPr>
+          <w:lang w:val="en-US"/>
+        </w:rPr>
+      </w:pPr>
+      <w:r>
+        <w:rPr>
+          <w:lang w:val="en-US"/>
+        </w:rPr>
+        <w:drawing>
+          <wp:inline distT="0" distB="0" distL="0" distR="0" wp14:anchorId="2E8EBA93" wp14:editId="673ABCCE">
+            <wp:extent cx="5943600" cy="2198370"/>
+            <wp:effectExtent l="0" t="0" r="0" b="0"/>
+            <wp:docPr id="1416376513" name="Picture 1" descr="A white paper with black text&#10;&#10;Description automatically generated"/>
+            <wp:cNvGraphicFramePr>
+              <a:graphicFrameLocks xmlns:a="http://schemas.openxmlformats.org/drawingml/2006/main" noChangeAspect="1"/>
+            </wp:cNvGraphicFramePr>
+            <a:graphic xmlns:a="http://schemas.openxmlformats.org/drawingml/2006/main">
+              <a:graphicData uri="http://schemas.openxmlformats.org/drawingml/2006/picture">
+                <pic:pic xmlns:pic="http://schemas.openxmlformats.org/drawingml/2006/picture">
+                  <pic:nvPicPr>
+                    <pic:cNvPr id="1416376513" name="Picture 1" descr="A white paper with black text&#10;&#10;Description automatically generated"/>
+                    <pic:cNvPicPr/>
+                  </pic:nvPicPr>
+                  <pic:blipFill>
+                    <a:blip r:embed="rId14"/>
+                    <a:stretch>
+                      <a:fillRect/>
+                    </a:stretch>
+                  </pic:blipFill>
+                  <pic:spPr>
+                    <a:xfrm>
+                      <a:off x="0" y="0"/>
+                      <a:ext cx="5943600" cy="2198370"/>
+                    </a:xfrm>
+                    <a:prstGeom prst="rect">
+                      <a:avLst/>
+                    </a:prstGeom>
+                  </pic:spPr>
+                </pic:pic>
+              </a:graphicData>
+            </a:graphic>
+          </wp:inline>
+        </w:drawing>
+      </w:r>
+    </w:p>
+    <w:p>
+      <w:pPr>
+        <w:rPr>
+          <w:lang w:val="en-US"/>
+        </w:rPr>
+      </w:pPr>
     </w:p>
     <w:sectPr>
       <w:pgSz w:w="12240" w:h="15840"/>

--- a/documents/KeyMoments.docx
+++ b/documents/KeyMoments.docx
@@ -23,21 +23,7 @@
         <w:rPr>
           <w:lang w:val="en-US"/>
         </w:rPr>
-        <w:t xml:space="preserve">done in Blender. </w:t>
-      </w:r>
-      <w:proofErr w:type="gramStart"/>
-      <w:r>
-        <w:rPr>
-          <w:lang w:val="en-US"/>
-        </w:rPr>
-        <w:t>Challenge</w:t>
-      </w:r>
-      <w:proofErr w:type="gramEnd"/>
-      <w:r>
-        <w:rPr>
-          <w:lang w:val="en-US"/>
-        </w:rPr>
-        <w:t xml:space="preserve"> was material and texture</w:t>
+        <w:t>done in Blender. Challenge was material and texture</w:t>
       </w:r>
       <w:r>
         <w:rPr>
@@ -103,19 +89,11 @@
           <w:lang w:val="en-US"/>
         </w:rPr>
       </w:pPr>
-      <w:proofErr w:type="gramStart"/>
-      <w:r>
-        <w:rPr>
-          <w:lang w:val="en-US"/>
-        </w:rPr>
-        <w:t>Observe</w:t>
-      </w:r>
-      <w:proofErr w:type="gramEnd"/>
-      <w:r>
-        <w:rPr>
-          <w:lang w:val="en-US"/>
-        </w:rPr>
-        <w:t xml:space="preserve"> as the </w:t>
+      <w:r>
+        <w:rPr>
+          <w:lang w:val="en-US"/>
+        </w:rPr>
+        <w:t xml:space="preserve">Observe as the </w:t>
       </w:r>
       <w:r>
         <w:rPr>
@@ -141,16 +119,8 @@
         <w:rPr>
           <w:lang w:val="en-US"/>
         </w:rPr>
-        <w:t xml:space="preserve">min 10x10 to a max of </w:t>
-      </w:r>
-      <w:proofErr w:type="gramStart"/>
-      <w:r>
-        <w:rPr>
-          <w:lang w:val="en-US"/>
-        </w:rPr>
-        <w:t>20x20</w:t>
-      </w:r>
-      <w:proofErr w:type="gramEnd"/>
+        <w:t>min 10x10 to a max of 20x20</w:t>
+      </w:r>
     </w:p>
     <w:p>
       <w:pPr>
@@ -233,16 +203,8 @@
         <w:rPr>
           <w:lang w:val="en-US"/>
         </w:rPr>
-        <w:t xml:space="preserve">, preventing him from exiting unless he acquires the </w:t>
-      </w:r>
-      <w:proofErr w:type="gramStart"/>
-      <w:r>
-        <w:rPr>
-          <w:lang w:val="en-US"/>
-        </w:rPr>
-        <w:t>key</w:t>
-      </w:r>
-      <w:proofErr w:type="gramEnd"/>
+        <w:t>, preventing him from exiting unless he acquires the key</w:t>
+      </w:r>
     </w:p>
     <w:p>
       <w:pPr>
@@ -286,16 +248,8 @@
         <w:rPr>
           <w:lang w:val="en-US"/>
         </w:rPr>
-        <w:t xml:space="preserve"> person as an </w:t>
-      </w:r>
-      <w:proofErr w:type="gramStart"/>
-      <w:r>
-        <w:rPr>
-          <w:lang w:val="en-US"/>
-        </w:rPr>
-        <w:t>alternative</w:t>
-      </w:r>
-      <w:proofErr w:type="gramEnd"/>
+        <w:t xml:space="preserve"> person as an alternative</w:t>
+      </w:r>
     </w:p>
     <w:p>
       <w:pPr>
@@ -361,6 +315,7 @@
       </w:pPr>
       <w:r>
         <w:rPr>
+          <w:noProof/>
           <w:lang w:val="en-US"/>
         </w:rPr>
         <w:drawing>
@@ -408,6 +363,7 @@
       </w:pPr>
       <w:r>
         <w:rPr>
+          <w:noProof/>
           <w:lang w:val="en-US"/>
         </w:rPr>
         <w:drawing>
@@ -455,6 +411,7 @@
       </w:pPr>
       <w:r>
         <w:rPr>
+          <w:noProof/>
           <w:lang w:val="en-US"/>
         </w:rPr>
         <w:drawing>
@@ -502,6 +459,7 @@
       </w:pPr>
       <w:r>
         <w:rPr>
+          <w:noProof/>
           <w:lang w:val="en-US"/>
         </w:rPr>
         <w:drawing>
@@ -549,6 +507,7 @@
       </w:pPr>
       <w:r>
         <w:rPr>
+          <w:noProof/>
           <w:lang w:val="en-US"/>
         </w:rPr>
         <w:lastRenderedPageBreak/>
@@ -597,6 +556,7 @@
       </w:pPr>
       <w:r>
         <w:rPr>
+          <w:noProof/>
           <w:lang w:val="en-US"/>
         </w:rPr>
         <w:drawing>
@@ -644,6 +604,7 @@
       </w:pPr>
       <w:r>
         <w:rPr>
+          <w:noProof/>
           <w:lang w:val="en-US"/>
         </w:rPr>
         <w:drawing>
@@ -691,6 +652,7 @@
       </w:pPr>
       <w:r>
         <w:rPr>
+          <w:noProof/>
           <w:lang w:val="en-US"/>
         </w:rPr>
         <w:drawing>
@@ -738,6 +700,7 @@
       </w:pPr>
       <w:r>
         <w:rPr>
+          <w:noProof/>
           <w:lang w:val="en-US"/>
         </w:rPr>
         <w:lastRenderedPageBreak/>
@@ -786,6 +749,7 @@
       </w:pPr>
       <w:r>
         <w:rPr>
+          <w:noProof/>
           <w:lang w:val="en-US"/>
         </w:rPr>
         <w:drawing>
@@ -831,6 +795,54 @@
           <w:lang w:val="en-US"/>
         </w:rPr>
       </w:pPr>
+    </w:p>
+    <w:p>
+      <w:pPr>
+        <w:rPr>
+          <w:lang w:val="en-US"/>
+        </w:rPr>
+      </w:pPr>
+      <w:r>
+        <w:rPr>
+          <w:lang w:val="en-US"/>
+        </w:rPr>
+        <w:lastRenderedPageBreak/>
+        <w:drawing>
+          <wp:inline distT="0" distB="0" distL="0" distR="0" wp14:anchorId="72E13DA1" wp14:editId="6D749BA9">
+            <wp:extent cx="5943600" cy="3852545"/>
+            <wp:effectExtent l="0" t="0" r="0" b="0"/>
+            <wp:docPr id="369366689" name="Picture 1" descr="A screenshot of a computer&#10;&#10;Description automatically generated"/>
+            <wp:cNvGraphicFramePr>
+              <a:graphicFrameLocks xmlns:a="http://schemas.openxmlformats.org/drawingml/2006/main" noChangeAspect="1"/>
+            </wp:cNvGraphicFramePr>
+            <a:graphic xmlns:a="http://schemas.openxmlformats.org/drawingml/2006/main">
+              <a:graphicData uri="http://schemas.openxmlformats.org/drawingml/2006/picture">
+                <pic:pic xmlns:pic="http://schemas.openxmlformats.org/drawingml/2006/picture">
+                  <pic:nvPicPr>
+                    <pic:cNvPr id="369366689" name="Picture 1" descr="A screenshot of a computer&#10;&#10;Description automatically generated"/>
+                    <pic:cNvPicPr/>
+                  </pic:nvPicPr>
+                  <pic:blipFill>
+                    <a:blip r:embed="rId15"/>
+                    <a:stretch>
+                      <a:fillRect/>
+                    </a:stretch>
+                  </pic:blipFill>
+                  <pic:spPr>
+                    <a:xfrm>
+                      <a:off x="0" y="0"/>
+                      <a:ext cx="5943600" cy="3852545"/>
+                    </a:xfrm>
+                    <a:prstGeom prst="rect">
+                      <a:avLst/>
+                    </a:prstGeom>
+                  </pic:spPr>
+                </pic:pic>
+              </a:graphicData>
+            </a:graphic>
+          </wp:inline>
+        </w:drawing>
+      </w:r>
     </w:p>
     <w:sectPr>
       <w:pgSz w:w="12240" w:h="15840"/>
